--- a/Assignment 5/Assignment05.docx
+++ b/Assignment 5/Assignment05.docx
@@ -24,7 +24,7 @@
           <w:bCs/>
           <w:lang w:val="en-US"/>
         </w:rPr>
-        <w:t>Jagdev Hake</w:t>
+        <w:t>Rushiraj Sunil Suwarnkar</w:t>
       </w:r>
     </w:p>
     <w:p>
@@ -49,15 +49,7 @@
           <w:bCs/>
           <w:lang w:val="en-US"/>
         </w:rPr>
-        <w:t>2</w:t>
-      </w:r>
-      <w:r>
-        <w:rPr>
-          <w:b/>
-          <w:bCs/>
-          <w:lang w:val="en-US"/>
-        </w:rPr>
-        <w:t>6</w:t>
+        <w:t>18</w:t>
       </w:r>
       <w:r>
         <w:rPr>
@@ -82,7 +74,7 @@
           <w:bCs/>
           <w:lang w:val="en-US"/>
         </w:rPr>
-        <w:t>711</w:t>
+        <w:t>315</w:t>
       </w:r>
     </w:p>
     <w:p>
@@ -581,15 +573,7 @@
         <w:t>Input Layer</w:t>
       </w:r>
       <w:r>
-        <w:t xml:space="preserve">: </w:t>
-      </w:r>
-      <w:proofErr w:type="spellStart"/>
-      <w:r>
-        <w:t>Preprocessed</w:t>
-      </w:r>
-      <w:proofErr w:type="spellEnd"/>
-      <w:r>
-        <w:t xml:space="preserve"> image patches.</w:t>
+        <w:t>: Preprocessed image patches.</w:t>
       </w:r>
     </w:p>
     <w:p>
@@ -635,21 +619,12 @@
           <w:numId w:val="4"/>
         </w:numPr>
       </w:pPr>
-      <w:proofErr w:type="spellStart"/>
-      <w:r>
-        <w:rPr>
-          <w:b/>
-          <w:bCs/>
-        </w:rPr>
-        <w:t>Softmax</w:t>
-      </w:r>
-      <w:proofErr w:type="spellEnd"/>
-      <w:r>
-        <w:rPr>
-          <w:b/>
-          <w:bCs/>
-        </w:rPr>
-        <w:t xml:space="preserve"> Layer</w:t>
+      <w:r>
+        <w:rPr>
+          <w:b/>
+          <w:bCs/>
+        </w:rPr>
+        <w:t>Softmax Layer</w:t>
       </w:r>
       <w:r>
         <w:t>: Outputs the probability distribution over character classes.</w:t>
